--- a/doc/鑫朗快速开发平台开发环境部署.docx
+++ b/doc/鑫朗快速开发平台开发环境部署.docx
@@ -1307,8 +1307,6 @@
           <w:r>
             <w:tab/>
           </w:r>
-          <w:bookmarkStart w:id="58" w:name="_GoBack"/>
-          <w:bookmarkEnd w:id="58"/>
           <w:r>
             <w:fldChar w:fldCharType="begin"/>
           </w:r>
@@ -2317,8 +2315,8 @@
           <w:szCs w:val="28"/>
         </w:rPr>
       </w:pPr>
-      <w:bookmarkStart w:id="5" w:name="_Toc508357262"/>
-      <w:bookmarkStart w:id="6" w:name="_Toc22859"/>
+      <w:bookmarkStart w:id="5" w:name="_Toc22859"/>
+      <w:bookmarkStart w:id="6" w:name="_Toc508357262"/>
       <w:r>
         <w:rPr>
           <w:sz w:val="28"/>
@@ -2372,8 +2370,8 @@
           <w:szCs w:val="28"/>
         </w:rPr>
       </w:pPr>
-      <w:bookmarkStart w:id="7" w:name="_Toc508357263"/>
-      <w:bookmarkStart w:id="8" w:name="_Toc27175"/>
+      <w:bookmarkStart w:id="7" w:name="_Toc27175"/>
+      <w:bookmarkStart w:id="8" w:name="_Toc508357263"/>
       <w:r>
         <w:rPr>
           <w:sz w:val="28"/>
@@ -2797,8 +2795,8 @@
           <w:numId w:val="3"/>
         </w:numPr>
       </w:pPr>
-      <w:bookmarkStart w:id="13" w:name="_Toc508357266"/>
-      <w:bookmarkStart w:id="14" w:name="_Toc3271"/>
+      <w:bookmarkStart w:id="13" w:name="_Toc3271"/>
+      <w:bookmarkStart w:id="14" w:name="_Toc508357266"/>
       <w:r>
         <w:t>W</w:t>
       </w:r>
@@ -3305,8 +3303,8 @@
           <w:szCs w:val="28"/>
         </w:rPr>
       </w:pPr>
-      <w:bookmarkStart w:id="20" w:name="_Toc508357272"/>
-      <w:bookmarkStart w:id="21" w:name="_Toc31800"/>
+      <w:bookmarkStart w:id="20" w:name="_Toc31800"/>
+      <w:bookmarkStart w:id="21" w:name="_Toc508357272"/>
       <w:r>
         <w:rPr>
           <w:rFonts w:hint="eastAsia"/>
@@ -3337,8 +3335,8 @@
           <w:szCs w:val="28"/>
         </w:rPr>
       </w:pPr>
-      <w:bookmarkStart w:id="22" w:name="_Toc508357273"/>
-      <w:bookmarkStart w:id="23" w:name="_Toc25377"/>
+      <w:bookmarkStart w:id="22" w:name="_Toc25377"/>
+      <w:bookmarkStart w:id="23" w:name="_Toc508357273"/>
       <w:r>
         <w:rPr>
           <w:sz w:val="28"/>
@@ -3384,8 +3382,8 @@
           <w:szCs w:val="28"/>
         </w:rPr>
       </w:pPr>
-      <w:bookmarkStart w:id="24" w:name="_Toc508357274"/>
-      <w:bookmarkStart w:id="25" w:name="_Toc15626"/>
+      <w:bookmarkStart w:id="24" w:name="_Toc15626"/>
+      <w:bookmarkStart w:id="25" w:name="_Toc508357274"/>
       <w:r>
         <w:rPr>
           <w:rFonts w:hint="eastAsia"/>
@@ -5101,8 +5099,8 @@
           <w:szCs w:val="28"/>
         </w:rPr>
       </w:pPr>
-      <w:bookmarkStart w:id="30" w:name="_Toc508357277"/>
-      <w:bookmarkStart w:id="31" w:name="_Toc20930"/>
+      <w:bookmarkStart w:id="30" w:name="_Toc20930"/>
+      <w:bookmarkStart w:id="31" w:name="_Toc508357277"/>
       <w:r>
         <w:rPr>
           <w:rFonts w:hint="eastAsia"/>
@@ -5517,8 +5515,8 @@
           <w:szCs w:val="28"/>
         </w:rPr>
       </w:pPr>
-      <w:bookmarkStart w:id="36" w:name="_Toc508357281"/>
-      <w:bookmarkStart w:id="37" w:name="_Toc24150"/>
+      <w:bookmarkStart w:id="36" w:name="_Toc24150"/>
+      <w:bookmarkStart w:id="37" w:name="_Toc508357281"/>
       <w:r>
         <w:rPr>
           <w:rFonts w:hint="eastAsia"/>
@@ -5766,8 +5764,8 @@
           <w:szCs w:val="28"/>
         </w:rPr>
       </w:pPr>
-      <w:bookmarkStart w:id="38" w:name="_Toc508357282"/>
-      <w:bookmarkStart w:id="39" w:name="_Toc10731"/>
+      <w:bookmarkStart w:id="38" w:name="_Toc10731"/>
+      <w:bookmarkStart w:id="39" w:name="_Toc508357282"/>
       <w:r>
         <w:rPr>
           <w:rFonts w:hint="eastAsia"/>
@@ -6046,9 +6044,9 @@
           <w:szCs w:val="28"/>
         </w:rPr>
       </w:pPr>
-      <w:bookmarkStart w:id="42" w:name="_Toc520651011"/>
-      <w:bookmarkStart w:id="43" w:name="_Toc508357283"/>
-      <w:bookmarkStart w:id="44" w:name="_Toc939"/>
+      <w:bookmarkStart w:id="42" w:name="_Toc508357283"/>
+      <w:bookmarkStart w:id="43" w:name="_Toc939"/>
+      <w:bookmarkStart w:id="44" w:name="_Toc520651011"/>
       <w:r>
         <w:rPr>
           <w:rFonts w:hint="eastAsia"/>
@@ -6159,8 +6157,8 @@
           <w:szCs w:val="28"/>
         </w:rPr>
       </w:pPr>
-      <w:bookmarkStart w:id="45" w:name="_Toc520651012"/>
-      <w:bookmarkStart w:id="46" w:name="_Toc508357284"/>
+      <w:bookmarkStart w:id="45" w:name="_Toc508357284"/>
+      <w:bookmarkStart w:id="46" w:name="_Toc520651012"/>
       <w:bookmarkStart w:id="47" w:name="_Toc3602"/>
       <w:r>
         <w:rPr>
@@ -6193,9 +6191,9 @@
           <w:szCs w:val="28"/>
         </w:rPr>
       </w:pPr>
-      <w:bookmarkStart w:id="48" w:name="_Toc520651013"/>
-      <w:bookmarkStart w:id="49" w:name="_Toc508357285"/>
-      <w:bookmarkStart w:id="50" w:name="_Toc31015"/>
+      <w:bookmarkStart w:id="48" w:name="_Toc31015"/>
+      <w:bookmarkStart w:id="49" w:name="_Toc520651013"/>
+      <w:bookmarkStart w:id="50" w:name="_Toc508357285"/>
       <w:r>
         <w:rPr>
           <w:rFonts w:hint="eastAsia"/>
@@ -6645,6 +6643,8 @@
           <w:szCs w:val="28"/>
         </w:rPr>
       </w:pPr>
+      <w:bookmarkStart w:id="57" w:name="OLE_LINK1"/>
+      <w:bookmarkStart w:id="59" w:name="_GoBack"/>
       <w:r>
         <w:fldChar w:fldCharType="begin"/>
       </w:r>
@@ -6670,7 +6670,9 @@
         </w:rPr>
         <w:fldChar w:fldCharType="end"/>
       </w:r>
-    </w:p>
+      <w:bookmarkEnd w:id="59"/>
+    </w:p>
+    <w:bookmarkEnd w:id="57"/>
     <w:p>
       <w:pPr>
         <w:rPr>
@@ -6760,7 +6762,7 @@
           <w:szCs w:val="28"/>
         </w:rPr>
       </w:pPr>
-      <w:bookmarkStart w:id="57" w:name="_Toc16076"/>
+      <w:bookmarkStart w:id="58" w:name="_Toc16076"/>
       <w:r>
         <w:rPr>
           <w:rFonts w:hint="eastAsia"/>
@@ -6770,7 +6772,7 @@
         </w:rPr>
         <w:t>接口文档</w:t>
       </w:r>
-      <w:bookmarkEnd w:id="57"/>
+      <w:bookmarkEnd w:id="58"/>
     </w:p>
     <w:p>
       <w:pPr>
@@ -8019,6 +8021,7 @@
     <w:name w:val="标题 1 字符"/>
     <w:basedOn w:val="10"/>
     <w:link w:val="2"/>
+    <w:qFormat/>
     <w:uiPriority w:val="9"/>
     <w:rPr>
       <w:b/>
